--- a/Written Tests/ICTPRG604__Kent_4655101039_AT2_TEX_TQM_v1.docx
+++ b/Written Tests/ICTPRG604__Kent_4655101039_AT2_TEX_TQM_v1.docx
@@ -1,6 +1,6 @@
 
 <file path=word/document.xml><?xml version="1.0" encoding="utf-8"?>
-<w:document xmlns:wpc="http://schemas.microsoft.com/office/word/2010/wordprocessingCanvas" xmlns:mc="http://schemas.openxmlformats.org/markup-compatibility/2006" xmlns:o="urn:schemas-microsoft-com:office:office" xmlns:r="http://schemas.openxmlformats.org/officeDocument/2006/relationships" xmlns:m="http://schemas.openxmlformats.org/officeDocument/2006/math" xmlns:v="urn:schemas-microsoft-com:vml" xmlns:wp14="http://schemas.microsoft.com/office/word/2010/wordprocessingDrawing" xmlns:wp="http://schemas.openxmlformats.org/drawingml/2006/wordprocessingDrawing" xmlns:w10="urn:schemas-microsoft-com:office:word" xmlns:w="http://schemas.openxmlformats.org/wordprocessingml/2006/main" xmlns:w14="http://schemas.microsoft.com/office/word/2010/wordml" xmlns:w15="http://schemas.microsoft.com/office/word/2012/wordml" xmlns:wpg="http://schemas.microsoft.com/office/word/2010/wordprocessingGroup" xmlns:wpi="http://schemas.microsoft.com/office/word/2010/wordprocessingInk" xmlns:wne="http://schemas.microsoft.com/office/word/2006/wordml" xmlns:wps="http://schemas.microsoft.com/office/word/2010/wordprocessingShape" mc:Ignorable="w14 w15 wp14">
+<w:document xmlns:wpc="http://schemas.microsoft.com/office/word/2010/wordprocessingCanvas" xmlns:cx="http://schemas.microsoft.com/office/drawing/2014/chartex" xmlns:cx1="http://schemas.microsoft.com/office/drawing/2015/9/8/chartex" xmlns:cx2="http://schemas.microsoft.com/office/drawing/2015/10/21/chartex" xmlns:cx3="http://schemas.microsoft.com/office/drawing/2016/5/9/chartex" xmlns:cx4="http://schemas.microsoft.com/office/drawing/2016/5/10/chartex" xmlns:cx5="http://schemas.microsoft.com/office/drawing/2016/5/11/chartex" xmlns:cx6="http://schemas.microsoft.com/office/drawing/2016/5/12/chartex" xmlns:cx7="http://schemas.microsoft.com/office/drawing/2016/5/13/chartex" xmlns:cx8="http://schemas.microsoft.com/office/drawing/2016/5/14/chartex" xmlns:mc="http://schemas.openxmlformats.org/markup-compatibility/2006" xmlns:aink="http://schemas.microsoft.com/office/drawing/2016/ink" xmlns:am3d="http://schemas.microsoft.com/office/drawing/2017/model3d" xmlns:o="urn:schemas-microsoft-com:office:office" xmlns:r="http://schemas.openxmlformats.org/officeDocument/2006/relationships" xmlns:m="http://schemas.openxmlformats.org/officeDocument/2006/math" xmlns:v="urn:schemas-microsoft-com:vml" xmlns:wp14="http://schemas.microsoft.com/office/word/2010/wordprocessingDrawing" xmlns:wp="http://schemas.openxmlformats.org/drawingml/2006/wordprocessingDrawing" xmlns:w10="urn:schemas-microsoft-com:office:word" xmlns:w="http://schemas.openxmlformats.org/wordprocessingml/2006/main" xmlns:w14="http://schemas.microsoft.com/office/word/2010/wordml" xmlns:w15="http://schemas.microsoft.com/office/word/2012/wordml" xmlns:w16cid="http://schemas.microsoft.com/office/word/2016/wordml/cid" xmlns:w16se="http://schemas.microsoft.com/office/word/2015/wordml/symex" xmlns:wpg="http://schemas.microsoft.com/office/word/2010/wordprocessingGroup" xmlns:wpi="http://schemas.microsoft.com/office/word/2010/wordprocessingInk" xmlns:wne="http://schemas.microsoft.com/office/word/2006/wordml" xmlns:wps="http://schemas.microsoft.com/office/word/2010/wordprocessingShape" mc:Ignorable="w14 w15 w16se w16cid wp14">
   <w:body>
     <w:tbl>
       <w:tblPr>
@@ -1094,7 +1094,15 @@
               <w:t>kills</w:t>
             </w:r>
             <w:r>
-              <w:t xml:space="preserve"> Quality Authority (ASQA) or its successor and/or TAFE Queensland for audit and/or reporting purposes. Your information will not be given to any other person or agency unless you have given us written permission or we are required by law.</w:t>
+              <w:t xml:space="preserve"> Quality Authority (ASQA) or its successor and/or TAFE Queensland for audit and/or reporting purposes. Your information will not be given to any other person or agency unless you have given us written </w:t>
+            </w:r>
+            <w:proofErr w:type="gramStart"/>
+            <w:r>
+              <w:t>permission</w:t>
+            </w:r>
+            <w:proofErr w:type="gramEnd"/>
+            <w:r>
+              <w:t xml:space="preserve"> or we are required by law.</w:t>
             </w:r>
           </w:p>
         </w:tc>
@@ -1939,7 +1947,23 @@
                 <w:rFonts w:asciiTheme="minorHAnsi" w:hAnsiTheme="minorHAnsi" w:cstheme="minorHAnsi"/>
                 <w:szCs w:val="22"/>
               </w:rPr>
-              <w:t>Calculators may be used during this examination. Before the examination commences, all memories must be fully cleared and programs erased.</w:t>
+              <w:t xml:space="preserve">Calculators may be used during this examination. Before the examination commences, all memories must be fully </w:t>
+            </w:r>
+            <w:proofErr w:type="gramStart"/>
+            <w:r>
+              <w:rPr>
+                <w:rFonts w:asciiTheme="minorHAnsi" w:hAnsiTheme="minorHAnsi" w:cstheme="minorHAnsi"/>
+                <w:szCs w:val="22"/>
+              </w:rPr>
+              <w:t>cleared</w:t>
+            </w:r>
+            <w:proofErr w:type="gramEnd"/>
+            <w:r>
+              <w:rPr>
+                <w:rFonts w:asciiTheme="minorHAnsi" w:hAnsiTheme="minorHAnsi" w:cstheme="minorHAnsi"/>
+                <w:szCs w:val="22"/>
+              </w:rPr>
+              <w:t xml:space="preserve"> and programs erased.</w:t>
             </w:r>
           </w:p>
           <w:p>
@@ -2049,7 +2073,25 @@
                 <w:bCs/>
                 <w:szCs w:val="22"/>
               </w:rPr>
-              <w:t>Only one re-assessment attempt may be granted for each assessment task, with the exception of Apprentices or Trainees who are permitted an additional supplementary assessment.</w:t>
+              <w:t xml:space="preserve">Only one re-assessment attempt may be granted for each assessment task, </w:t>
+            </w:r>
+            <w:proofErr w:type="gramStart"/>
+            <w:r>
+              <w:rPr>
+                <w:rFonts w:asciiTheme="minorHAnsi" w:hAnsiTheme="minorHAnsi" w:cstheme="minorHAnsi"/>
+                <w:bCs/>
+                <w:szCs w:val="22"/>
+              </w:rPr>
+              <w:t>with the exception of</w:t>
+            </w:r>
+            <w:proofErr w:type="gramEnd"/>
+            <w:r>
+              <w:rPr>
+                <w:rFonts w:asciiTheme="minorHAnsi" w:hAnsiTheme="minorHAnsi" w:cstheme="minorHAnsi"/>
+                <w:bCs/>
+                <w:szCs w:val="22"/>
+              </w:rPr>
+              <w:t xml:space="preserve"> Apprentices or Trainees who are permitted an additional supplementary assessment.</w:t>
             </w:r>
             <w:r>
               <w:rPr>
@@ -2194,7 +2236,23 @@
                 <w:rFonts w:cs="Arial"/>
                 <w:szCs w:val="22"/>
               </w:rPr>
-              <w:t>An overview of all Assessment Tasks relevant to this unit is located in the Unit Study Guide.</w:t>
+              <w:t xml:space="preserve">An overview of all Assessment Tasks relevant to this unit </w:t>
+            </w:r>
+            <w:proofErr w:type="gramStart"/>
+            <w:r>
+              <w:rPr>
+                <w:rFonts w:cs="Arial"/>
+                <w:szCs w:val="22"/>
+              </w:rPr>
+              <w:t>is located in</w:t>
+            </w:r>
+            <w:proofErr w:type="gramEnd"/>
+            <w:r>
+              <w:rPr>
+                <w:rFonts w:cs="Arial"/>
+                <w:szCs w:val="22"/>
+              </w:rPr>
+              <w:t xml:space="preserve"> the Unit Study Guide.</w:t>
             </w:r>
           </w:p>
         </w:tc>
@@ -2457,9 +2515,11 @@
         </w:tabs>
         <w:ind w:left="567"/>
       </w:pPr>
+      <w:proofErr w:type="spellStart"/>
       <w:r>
         <w:t>Netbeans</w:t>
       </w:r>
+      <w:proofErr w:type="spellEnd"/>
     </w:p>
     <w:p>
       <w:pPr>
@@ -2474,8 +2534,13 @@
         </w:tabs>
         <w:ind w:left="567"/>
       </w:pPr>
-      <w:r>
-        <w:t xml:space="preserve">Netbeans is a </w:t>
+      <w:proofErr w:type="spellStart"/>
+      <w:r>
+        <w:t>Netbeans</w:t>
+      </w:r>
+      <w:proofErr w:type="spellEnd"/>
+      <w:r>
+        <w:t xml:space="preserve"> is a </w:t>
       </w:r>
       <w:r>
         <w:t>programming IDE typically used for the Java or PHPP language</w:t>
@@ -2484,7 +2549,15 @@
         <w:t>.</w:t>
       </w:r>
       <w:r>
-        <w:t xml:space="preserve"> Like most IDE’s, Netbeans includes support for applications that access web services.</w:t>
+        <w:t xml:space="preserve"> Like most IDE’s, </w:t>
+      </w:r>
+      <w:proofErr w:type="spellStart"/>
+      <w:r>
+        <w:t>Netbeans</w:t>
+      </w:r>
+      <w:proofErr w:type="spellEnd"/>
+      <w:r>
+        <w:t xml:space="preserve"> includes support for applications that access web services.</w:t>
       </w:r>
       <w:r>
         <w:t xml:space="preserve"> But does not allow you to create web services.</w:t>
@@ -2552,7 +2625,15 @@
         <w:t>Microsoft Visual Studio is another programming IDE. Instead of PHP or Java, Visual Studio deals with Microsoft languages such as, C#, C++, .Net and more.</w:t>
       </w:r>
       <w:r>
-        <w:t xml:space="preserve"> Unlike Netbeans, Visual Studio does support the creation of web services on its IDE.</w:t>
+        <w:t xml:space="preserve"> Unlike </w:t>
+      </w:r>
+      <w:proofErr w:type="spellStart"/>
+      <w:r>
+        <w:t>Netbeans</w:t>
+      </w:r>
+      <w:proofErr w:type="spellEnd"/>
+      <w:r>
+        <w:t>, Visual Studio does support the creation of web services on its IDE.</w:t>
       </w:r>
     </w:p>
     <w:p>
@@ -2702,6 +2783,72 @@
         </w:rPr>
         <w:t>required for each section or aspect of this.</w:t>
       </w:r>
+    </w:p>
+    <w:p/>
+    <w:p>
+      <w:r>
+        <w:rPr>
+          <w:noProof/>
+        </w:rPr>
+        <w:drawing>
+          <wp:inline distT="0" distB="0" distL="0" distR="0" wp14:anchorId="37CB8965" wp14:editId="1662C654">
+            <wp:extent cx="6477000" cy="1295400"/>
+            <wp:effectExtent l="0" t="0" r="0" b="0"/>
+            <wp:docPr id="1" name="Picture 1" descr="C:\Users\Kyle\Downloads\Untitled Diagram (1).png"/>
+            <wp:cNvGraphicFramePr/>
+            <a:graphic xmlns:a="http://schemas.openxmlformats.org/drawingml/2006/main">
+              <a:graphicData uri="http://schemas.openxmlformats.org/drawingml/2006/picture">
+                <pic:pic xmlns:pic="http://schemas.openxmlformats.org/drawingml/2006/picture">
+                  <pic:nvPicPr>
+                    <pic:cNvPr id="1" name="Picture 1" descr="C:\Users\Kyle\Downloads\Untitled Diagram (1).png"/>
+                    <pic:cNvPicPr/>
+                  </pic:nvPicPr>
+                  <pic:blipFill>
+                    <a:blip r:embed="rId11">
+                      <a:extLst>
+                        <a:ext uri="{28A0092B-C50C-407E-A947-70E740481C1C}">
+                          <a14:useLocalDpi xmlns:a14="http://schemas.microsoft.com/office/drawing/2010/main" val="0"/>
+                        </a:ext>
+                      </a:extLst>
+                    </a:blip>
+                    <a:srcRect/>
+                    <a:stretch>
+                      <a:fillRect/>
+                    </a:stretch>
+                  </pic:blipFill>
+                  <pic:spPr bwMode="auto">
+                    <a:xfrm>
+                      <a:off x="0" y="0"/>
+                      <a:ext cx="6477000" cy="1295400"/>
+                    </a:xfrm>
+                    <a:prstGeom prst="rect">
+                      <a:avLst/>
+                    </a:prstGeom>
+                    <a:noFill/>
+                    <a:ln>
+                      <a:noFill/>
+                    </a:ln>
+                  </pic:spPr>
+                </pic:pic>
+              </a:graphicData>
+            </a:graphic>
+          </wp:inline>
+        </w:drawing>
+      </w:r>
+    </w:p>
+    <w:p>
+      <w:pPr>
+        <w:rPr>
+          <w:kern w:val="2"/>
+        </w:rPr>
+      </w:pPr>
+      <w:r>
+        <w:t xml:space="preserve">Client requires access to a computer or handheld device with internet functionality. Web application can be accessed by any client but to be created, requires an IDE with web service functionality. Web service is the same as web application in terms of requirements but has a database connected to it. </w:t>
+      </w:r>
+    </w:p>
+    <w:p>
+      <w:bookmarkStart w:id="5" w:name="_GoBack"/>
+      <w:bookmarkEnd w:id="5"/>
     </w:p>
     <w:p/>
     <w:p/>
@@ -2717,8 +2864,6 @@
     <w:p/>
     <w:p/>
     <w:p/>
-    <w:p/>
-    <w:p/>
     <w:p>
       <w:pPr>
         <w:pStyle w:val="Bullet-sub3"/>
@@ -3109,14 +3254,46 @@
         <w:t>Application must be able to send and retrieve data correctly while receiving multiple requests. Consistency can also be applied</w:t>
       </w:r>
       <w:r>
-        <w:t xml:space="preserve"> to this by taking only fields are required eg. Only taking from field txtName and txt</w:t>
-      </w:r>
-      <w:r>
-        <w:t>ID when you may also take from txtDescription</w:t>
-      </w:r>
-      <w:r>
-        <w:t xml:space="preserve"> </w:t>
-      </w:r>
+        <w:t xml:space="preserve"> to this by taking only fields </w:t>
+      </w:r>
+      <w:r>
+        <w:t xml:space="preserve">that </w:t>
+      </w:r>
+      <w:r>
+        <w:t xml:space="preserve">are required </w:t>
+      </w:r>
+      <w:proofErr w:type="spellStart"/>
+      <w:r>
+        <w:t>eg.</w:t>
+      </w:r>
+      <w:proofErr w:type="spellEnd"/>
+      <w:r>
+        <w:t xml:space="preserve"> Only taking from field </w:t>
+      </w:r>
+      <w:proofErr w:type="spellStart"/>
+      <w:r>
+        <w:t>txtName</w:t>
+      </w:r>
+      <w:proofErr w:type="spellEnd"/>
+      <w:r>
+        <w:t xml:space="preserve"> and </w:t>
+      </w:r>
+      <w:proofErr w:type="spellStart"/>
+      <w:r>
+        <w:t>txt</w:t>
+      </w:r>
+      <w:r>
+        <w:t>ID</w:t>
+      </w:r>
+      <w:proofErr w:type="spellEnd"/>
+      <w:r>
+        <w:t xml:space="preserve"> when you may also take from </w:t>
+      </w:r>
+      <w:proofErr w:type="spellStart"/>
+      <w:r>
+        <w:t>txtDescription</w:t>
+      </w:r>
+      <w:proofErr w:type="spellEnd"/>
       <w:r>
         <w:t>.</w:t>
       </w:r>
@@ -3159,7 +3336,25 @@
         <w:t xml:space="preserve">persistence and processing. </w:t>
       </w:r>
       <w:r>
-        <w:t>With multiple user requests running at all times, systems must have the build in code and processing power to handle this, ensuring that the user experience is persistence across the board.</w:t>
+        <w:t xml:space="preserve">With multiple user requests </w:t>
+      </w:r>
+      <w:r>
+        <w:t>always running</w:t>
+      </w:r>
+      <w:r>
+        <w:t xml:space="preserve">, systems must have the </w:t>
+      </w:r>
+      <w:r>
+        <w:t>built-in</w:t>
+      </w:r>
+      <w:r>
+        <w:t xml:space="preserve"> code and processing power to handle this, ensuring that the user experience is persisten</w:t>
+      </w:r>
+      <w:r>
+        <w:t>t</w:t>
+      </w:r>
+      <w:r>
+        <w:t xml:space="preserve"> across the board.</w:t>
       </w:r>
     </w:p>
     <w:p>
@@ -3605,10 +3800,22 @@
         <w:rPr>
           <w:rFonts w:asciiTheme="minorHAnsi" w:hAnsiTheme="minorHAnsi" w:cstheme="minorHAnsi"/>
         </w:rPr>
-        <w:t xml:space="preserve"> Tags within the XML file can be used to insert and take from the database, to be stored in the database or viewed on the clients application.</w:t>
-      </w:r>
-      <w:bookmarkStart w:id="5" w:name="_GoBack"/>
-      <w:bookmarkEnd w:id="5"/>
+        <w:t xml:space="preserve"> Tags within the XML file can be used to insert and take from the database, to be stored in the database or viewed on the </w:t>
+      </w:r>
+      <w:proofErr w:type="gramStart"/>
+      <w:r>
+        <w:rPr>
+          <w:rFonts w:asciiTheme="minorHAnsi" w:hAnsiTheme="minorHAnsi" w:cstheme="minorHAnsi"/>
+        </w:rPr>
+        <w:t>clients</w:t>
+      </w:r>
+      <w:proofErr w:type="gramEnd"/>
+      <w:r>
+        <w:rPr>
+          <w:rFonts w:asciiTheme="minorHAnsi" w:hAnsiTheme="minorHAnsi" w:cstheme="minorHAnsi"/>
+        </w:rPr>
+        <w:t xml:space="preserve"> application.</w:t>
+      </w:r>
     </w:p>
     <w:p>
       <w:pPr>
@@ -4032,9 +4239,9 @@
       </w:r>
     </w:p>
     <w:sectPr>
-      <w:footerReference w:type="default" r:id="rId11"/>
-      <w:headerReference w:type="first" r:id="rId12"/>
-      <w:footerReference w:type="first" r:id="rId13"/>
+      <w:footerReference w:type="default" r:id="rId12"/>
+      <w:headerReference w:type="first" r:id="rId13"/>
+      <w:footerReference w:type="first" r:id="rId14"/>
       <w:pgSz w:w="11906" w:h="16838"/>
       <w:pgMar w:top="851" w:right="851" w:bottom="851" w:left="851" w:header="278" w:footer="709" w:gutter="0"/>
       <w:cols w:space="708"/>
@@ -4046,7 +4253,7 @@
 </file>
 
 <file path=word/endnotes.xml><?xml version="1.0" encoding="utf-8"?>
-<w:endnotes xmlns:wpc="http://schemas.microsoft.com/office/word/2010/wordprocessingCanvas" xmlns:mc="http://schemas.openxmlformats.org/markup-compatibility/2006" xmlns:o="urn:schemas-microsoft-com:office:office" xmlns:r="http://schemas.openxmlformats.org/officeDocument/2006/relationships" xmlns:m="http://schemas.openxmlformats.org/officeDocument/2006/math" xmlns:v="urn:schemas-microsoft-com:vml" xmlns:wp14="http://schemas.microsoft.com/office/word/2010/wordprocessingDrawing" xmlns:wp="http://schemas.openxmlformats.org/drawingml/2006/wordprocessingDrawing" xmlns:w10="urn:schemas-microsoft-com:office:word" xmlns:w="http://schemas.openxmlformats.org/wordprocessingml/2006/main" xmlns:w14="http://schemas.microsoft.com/office/word/2010/wordml" xmlns:w15="http://schemas.microsoft.com/office/word/2012/wordml" xmlns:wpg="http://schemas.microsoft.com/office/word/2010/wordprocessingGroup" xmlns:wpi="http://schemas.microsoft.com/office/word/2010/wordprocessingInk" xmlns:wne="http://schemas.microsoft.com/office/word/2006/wordml" xmlns:wps="http://schemas.microsoft.com/office/word/2010/wordprocessingShape" mc:Ignorable="w14 w15 wp14">
+<w:endnotes xmlns:wpc="http://schemas.microsoft.com/office/word/2010/wordprocessingCanvas" xmlns:cx="http://schemas.microsoft.com/office/drawing/2014/chartex" xmlns:cx1="http://schemas.microsoft.com/office/drawing/2015/9/8/chartex" xmlns:cx2="http://schemas.microsoft.com/office/drawing/2015/10/21/chartex" xmlns:cx3="http://schemas.microsoft.com/office/drawing/2016/5/9/chartex" xmlns:cx4="http://schemas.microsoft.com/office/drawing/2016/5/10/chartex" xmlns:cx5="http://schemas.microsoft.com/office/drawing/2016/5/11/chartex" xmlns:cx6="http://schemas.microsoft.com/office/drawing/2016/5/12/chartex" xmlns:cx7="http://schemas.microsoft.com/office/drawing/2016/5/13/chartex" xmlns:cx8="http://schemas.microsoft.com/office/drawing/2016/5/14/chartex" xmlns:mc="http://schemas.openxmlformats.org/markup-compatibility/2006" xmlns:aink="http://schemas.microsoft.com/office/drawing/2016/ink" xmlns:am3d="http://schemas.microsoft.com/office/drawing/2017/model3d" xmlns:o="urn:schemas-microsoft-com:office:office" xmlns:r="http://schemas.openxmlformats.org/officeDocument/2006/relationships" xmlns:m="http://schemas.openxmlformats.org/officeDocument/2006/math" xmlns:v="urn:schemas-microsoft-com:vml" xmlns:wp14="http://schemas.microsoft.com/office/word/2010/wordprocessingDrawing" xmlns:wp="http://schemas.openxmlformats.org/drawingml/2006/wordprocessingDrawing" xmlns:w10="urn:schemas-microsoft-com:office:word" xmlns:w="http://schemas.openxmlformats.org/wordprocessingml/2006/main" xmlns:w14="http://schemas.microsoft.com/office/word/2010/wordml" xmlns:w15="http://schemas.microsoft.com/office/word/2012/wordml" xmlns:w16cid="http://schemas.microsoft.com/office/word/2016/wordml/cid" xmlns:w16se="http://schemas.microsoft.com/office/word/2015/wordml/symex" xmlns:wpg="http://schemas.microsoft.com/office/word/2010/wordprocessingGroup" xmlns:wpi="http://schemas.microsoft.com/office/word/2010/wordprocessingInk" xmlns:wne="http://schemas.microsoft.com/office/word/2006/wordml" xmlns:wps="http://schemas.microsoft.com/office/word/2010/wordprocessingShape" mc:Ignorable="w14 w15 w16se w16cid wp14">
   <w:endnote w:type="separator" w:id="-1">
     <w:p>
       <w:r>
@@ -4065,7 +4272,7 @@
 </file>
 
 <file path=word/footer1.xml><?xml version="1.0" encoding="utf-8"?>
-<w:ftr xmlns:wpc="http://schemas.microsoft.com/office/word/2010/wordprocessingCanvas" xmlns:mc="http://schemas.openxmlformats.org/markup-compatibility/2006" xmlns:o="urn:schemas-microsoft-com:office:office" xmlns:r="http://schemas.openxmlformats.org/officeDocument/2006/relationships" xmlns:m="http://schemas.openxmlformats.org/officeDocument/2006/math" xmlns:v="urn:schemas-microsoft-com:vml" xmlns:wp14="http://schemas.microsoft.com/office/word/2010/wordprocessingDrawing" xmlns:wp="http://schemas.openxmlformats.org/drawingml/2006/wordprocessingDrawing" xmlns:w10="urn:schemas-microsoft-com:office:word" xmlns:w="http://schemas.openxmlformats.org/wordprocessingml/2006/main" xmlns:w14="http://schemas.microsoft.com/office/word/2010/wordml" xmlns:w15="http://schemas.microsoft.com/office/word/2012/wordml" xmlns:wpg="http://schemas.microsoft.com/office/word/2010/wordprocessingGroup" xmlns:wpi="http://schemas.microsoft.com/office/word/2010/wordprocessingInk" xmlns:wne="http://schemas.microsoft.com/office/word/2006/wordml" xmlns:wps="http://schemas.microsoft.com/office/word/2010/wordprocessingShape" mc:Ignorable="w14 w15 wp14">
+<w:ftr xmlns:wpc="http://schemas.microsoft.com/office/word/2010/wordprocessingCanvas" xmlns:cx="http://schemas.microsoft.com/office/drawing/2014/chartex" xmlns:cx1="http://schemas.microsoft.com/office/drawing/2015/9/8/chartex" xmlns:cx2="http://schemas.microsoft.com/office/drawing/2015/10/21/chartex" xmlns:cx3="http://schemas.microsoft.com/office/drawing/2016/5/9/chartex" xmlns:cx4="http://schemas.microsoft.com/office/drawing/2016/5/10/chartex" xmlns:cx5="http://schemas.microsoft.com/office/drawing/2016/5/11/chartex" xmlns:cx6="http://schemas.microsoft.com/office/drawing/2016/5/12/chartex" xmlns:cx7="http://schemas.microsoft.com/office/drawing/2016/5/13/chartex" xmlns:cx8="http://schemas.microsoft.com/office/drawing/2016/5/14/chartex" xmlns:mc="http://schemas.openxmlformats.org/markup-compatibility/2006" xmlns:aink="http://schemas.microsoft.com/office/drawing/2016/ink" xmlns:am3d="http://schemas.microsoft.com/office/drawing/2017/model3d" xmlns:o="urn:schemas-microsoft-com:office:office" xmlns:r="http://schemas.openxmlformats.org/officeDocument/2006/relationships" xmlns:m="http://schemas.openxmlformats.org/officeDocument/2006/math" xmlns:v="urn:schemas-microsoft-com:vml" xmlns:wp14="http://schemas.microsoft.com/office/word/2010/wordprocessingDrawing" xmlns:wp="http://schemas.openxmlformats.org/drawingml/2006/wordprocessingDrawing" xmlns:w10="urn:schemas-microsoft-com:office:word" xmlns:w="http://schemas.openxmlformats.org/wordprocessingml/2006/main" xmlns:w14="http://schemas.microsoft.com/office/word/2010/wordml" xmlns:w15="http://schemas.microsoft.com/office/word/2012/wordml" xmlns:w16cid="http://schemas.microsoft.com/office/word/2016/wordml/cid" xmlns:w16se="http://schemas.microsoft.com/office/word/2015/wordml/symex" xmlns:wpg="http://schemas.microsoft.com/office/word/2010/wordprocessingGroup" xmlns:wpi="http://schemas.microsoft.com/office/word/2010/wordprocessingInk" xmlns:wne="http://schemas.microsoft.com/office/word/2006/wordml" xmlns:wps="http://schemas.microsoft.com/office/word/2010/wordprocessingShape" mc:Ignorable="w14 w15 w16se w16cid wp14">
   <w:p>
     <w:pPr>
       <w:pStyle w:val="Footer"/>
@@ -4076,14 +4283,36 @@
         <w:tab w:val="right" w:pos="10206"/>
       </w:tabs>
     </w:pPr>
-    <w:fldSimple w:instr=" FILENAME   \* MERGEFORMAT ">
-      <w:r>
-        <w:rPr>
-          <w:noProof/>
-        </w:rPr>
-        <w:t>ICTPRG604_AT2_TEX_TQM_v1.docx</w:t>
-      </w:r>
-    </w:fldSimple>
+    <w:r>
+      <w:rPr>
+        <w:noProof/>
+      </w:rPr>
+      <w:fldChar w:fldCharType="begin"/>
+    </w:r>
+    <w:r>
+      <w:rPr>
+        <w:noProof/>
+      </w:rPr>
+      <w:instrText xml:space="preserve"> FILENAME   \* MERGEFORMAT </w:instrText>
+    </w:r>
+    <w:r>
+      <w:rPr>
+        <w:noProof/>
+      </w:rPr>
+      <w:fldChar w:fldCharType="separate"/>
+    </w:r>
+    <w:r>
+      <w:rPr>
+        <w:noProof/>
+      </w:rPr>
+      <w:t>ICTPRG604_AT2_TEX_TQM_v1.docx</w:t>
+    </w:r>
+    <w:r>
+      <w:rPr>
+        <w:noProof/>
+      </w:rPr>
+      <w:fldChar w:fldCharType="end"/>
+    </w:r>
     <w:r>
       <w:tab/>
     </w:r>
@@ -4115,20 +4344,42 @@
     <w:r>
       <w:t xml:space="preserve"> of </w:t>
     </w:r>
-    <w:fldSimple w:instr=" NUMPAGES  \* Arabic  \* MERGEFORMAT ">
-      <w:r>
-        <w:rPr>
-          <w:noProof/>
-        </w:rPr>
-        <w:t>8</w:t>
-      </w:r>
-    </w:fldSimple>
+    <w:r>
+      <w:rPr>
+        <w:noProof/>
+      </w:rPr>
+      <w:fldChar w:fldCharType="begin"/>
+    </w:r>
+    <w:r>
+      <w:rPr>
+        <w:noProof/>
+      </w:rPr>
+      <w:instrText xml:space="preserve"> NUMPAGES  \* Arabic  \* MERGEFORMAT </w:instrText>
+    </w:r>
+    <w:r>
+      <w:rPr>
+        <w:noProof/>
+      </w:rPr>
+      <w:fldChar w:fldCharType="separate"/>
+    </w:r>
+    <w:r>
+      <w:rPr>
+        <w:noProof/>
+      </w:rPr>
+      <w:t>8</w:t>
+    </w:r>
+    <w:r>
+      <w:rPr>
+        <w:noProof/>
+      </w:rPr>
+      <w:fldChar w:fldCharType="end"/>
+    </w:r>
   </w:p>
 </w:ftr>
 </file>
 
 <file path=word/footer2.xml><?xml version="1.0" encoding="utf-8"?>
-<w:ftr xmlns:wpc="http://schemas.microsoft.com/office/word/2010/wordprocessingCanvas" xmlns:mc="http://schemas.openxmlformats.org/markup-compatibility/2006" xmlns:o="urn:schemas-microsoft-com:office:office" xmlns:r="http://schemas.openxmlformats.org/officeDocument/2006/relationships" xmlns:m="http://schemas.openxmlformats.org/officeDocument/2006/math" xmlns:v="urn:schemas-microsoft-com:vml" xmlns:wp14="http://schemas.microsoft.com/office/word/2010/wordprocessingDrawing" xmlns:wp="http://schemas.openxmlformats.org/drawingml/2006/wordprocessingDrawing" xmlns:w10="urn:schemas-microsoft-com:office:word" xmlns:w="http://schemas.openxmlformats.org/wordprocessingml/2006/main" xmlns:w14="http://schemas.microsoft.com/office/word/2010/wordml" xmlns:w15="http://schemas.microsoft.com/office/word/2012/wordml" xmlns:wpg="http://schemas.microsoft.com/office/word/2010/wordprocessingGroup" xmlns:wpi="http://schemas.microsoft.com/office/word/2010/wordprocessingInk" xmlns:wne="http://schemas.microsoft.com/office/word/2006/wordml" xmlns:wps="http://schemas.microsoft.com/office/word/2010/wordprocessingShape" mc:Ignorable="w14 w15 wp14">
+<w:ftr xmlns:wpc="http://schemas.microsoft.com/office/word/2010/wordprocessingCanvas" xmlns:cx="http://schemas.microsoft.com/office/drawing/2014/chartex" xmlns:cx1="http://schemas.microsoft.com/office/drawing/2015/9/8/chartex" xmlns:cx2="http://schemas.microsoft.com/office/drawing/2015/10/21/chartex" xmlns:cx3="http://schemas.microsoft.com/office/drawing/2016/5/9/chartex" xmlns:cx4="http://schemas.microsoft.com/office/drawing/2016/5/10/chartex" xmlns:cx5="http://schemas.microsoft.com/office/drawing/2016/5/11/chartex" xmlns:cx6="http://schemas.microsoft.com/office/drawing/2016/5/12/chartex" xmlns:cx7="http://schemas.microsoft.com/office/drawing/2016/5/13/chartex" xmlns:cx8="http://schemas.microsoft.com/office/drawing/2016/5/14/chartex" xmlns:mc="http://schemas.openxmlformats.org/markup-compatibility/2006" xmlns:aink="http://schemas.microsoft.com/office/drawing/2016/ink" xmlns:am3d="http://schemas.microsoft.com/office/drawing/2017/model3d" xmlns:o="urn:schemas-microsoft-com:office:office" xmlns:r="http://schemas.openxmlformats.org/officeDocument/2006/relationships" xmlns:m="http://schemas.openxmlformats.org/officeDocument/2006/math" xmlns:v="urn:schemas-microsoft-com:vml" xmlns:wp14="http://schemas.microsoft.com/office/word/2010/wordprocessingDrawing" xmlns:wp="http://schemas.openxmlformats.org/drawingml/2006/wordprocessingDrawing" xmlns:w10="urn:schemas-microsoft-com:office:word" xmlns:w="http://schemas.openxmlformats.org/wordprocessingml/2006/main" xmlns:w14="http://schemas.microsoft.com/office/word/2010/wordml" xmlns:w15="http://schemas.microsoft.com/office/word/2012/wordml" xmlns:w16cid="http://schemas.microsoft.com/office/word/2016/wordml/cid" xmlns:w16se="http://schemas.microsoft.com/office/word/2015/wordml/symex" xmlns:wpg="http://schemas.microsoft.com/office/word/2010/wordprocessingGroup" xmlns:wpi="http://schemas.microsoft.com/office/word/2010/wordprocessingInk" xmlns:wne="http://schemas.microsoft.com/office/word/2006/wordml" xmlns:wps="http://schemas.microsoft.com/office/word/2010/wordprocessingShape" mc:Ignorable="w14 w15 w16se w16cid wp14">
   <w:p>
     <w:pPr>
       <w:pStyle w:val="Footer"/>
@@ -4348,7 +4599,7 @@
 </file>
 
 <file path=word/footnotes.xml><?xml version="1.0" encoding="utf-8"?>
-<w:footnotes xmlns:wpc="http://schemas.microsoft.com/office/word/2010/wordprocessingCanvas" xmlns:mc="http://schemas.openxmlformats.org/markup-compatibility/2006" xmlns:o="urn:schemas-microsoft-com:office:office" xmlns:r="http://schemas.openxmlformats.org/officeDocument/2006/relationships" xmlns:m="http://schemas.openxmlformats.org/officeDocument/2006/math" xmlns:v="urn:schemas-microsoft-com:vml" xmlns:wp14="http://schemas.microsoft.com/office/word/2010/wordprocessingDrawing" xmlns:wp="http://schemas.openxmlformats.org/drawingml/2006/wordprocessingDrawing" xmlns:w10="urn:schemas-microsoft-com:office:word" xmlns:w="http://schemas.openxmlformats.org/wordprocessingml/2006/main" xmlns:w14="http://schemas.microsoft.com/office/word/2010/wordml" xmlns:w15="http://schemas.microsoft.com/office/word/2012/wordml" xmlns:wpg="http://schemas.microsoft.com/office/word/2010/wordprocessingGroup" xmlns:wpi="http://schemas.microsoft.com/office/word/2010/wordprocessingInk" xmlns:wne="http://schemas.microsoft.com/office/word/2006/wordml" xmlns:wps="http://schemas.microsoft.com/office/word/2010/wordprocessingShape" mc:Ignorable="w14 w15 wp14">
+<w:footnotes xmlns:wpc="http://schemas.microsoft.com/office/word/2010/wordprocessingCanvas" xmlns:cx="http://schemas.microsoft.com/office/drawing/2014/chartex" xmlns:cx1="http://schemas.microsoft.com/office/drawing/2015/9/8/chartex" xmlns:cx2="http://schemas.microsoft.com/office/drawing/2015/10/21/chartex" xmlns:cx3="http://schemas.microsoft.com/office/drawing/2016/5/9/chartex" xmlns:cx4="http://schemas.microsoft.com/office/drawing/2016/5/10/chartex" xmlns:cx5="http://schemas.microsoft.com/office/drawing/2016/5/11/chartex" xmlns:cx6="http://schemas.microsoft.com/office/drawing/2016/5/12/chartex" xmlns:cx7="http://schemas.microsoft.com/office/drawing/2016/5/13/chartex" xmlns:cx8="http://schemas.microsoft.com/office/drawing/2016/5/14/chartex" xmlns:mc="http://schemas.openxmlformats.org/markup-compatibility/2006" xmlns:aink="http://schemas.microsoft.com/office/drawing/2016/ink" xmlns:am3d="http://schemas.microsoft.com/office/drawing/2017/model3d" xmlns:o="urn:schemas-microsoft-com:office:office" xmlns:r="http://schemas.openxmlformats.org/officeDocument/2006/relationships" xmlns:m="http://schemas.openxmlformats.org/officeDocument/2006/math" xmlns:v="urn:schemas-microsoft-com:vml" xmlns:wp14="http://schemas.microsoft.com/office/word/2010/wordprocessingDrawing" xmlns:wp="http://schemas.openxmlformats.org/drawingml/2006/wordprocessingDrawing" xmlns:w10="urn:schemas-microsoft-com:office:word" xmlns:w="http://schemas.openxmlformats.org/wordprocessingml/2006/main" xmlns:w14="http://schemas.microsoft.com/office/word/2010/wordml" xmlns:w15="http://schemas.microsoft.com/office/word/2012/wordml" xmlns:w16cid="http://schemas.microsoft.com/office/word/2016/wordml/cid" xmlns:w16se="http://schemas.microsoft.com/office/word/2015/wordml/symex" xmlns:wpg="http://schemas.microsoft.com/office/word/2010/wordprocessingGroup" xmlns:wpi="http://schemas.microsoft.com/office/word/2010/wordprocessingInk" xmlns:wne="http://schemas.microsoft.com/office/word/2006/wordml" xmlns:wps="http://schemas.microsoft.com/office/word/2010/wordprocessingShape" mc:Ignorable="w14 w15 w16se w16cid wp14">
   <w:footnote w:type="separator" w:id="-1">
     <w:p>
       <w:r>
@@ -4367,7 +4618,7 @@
 </file>
 
 <file path=word/header1.xml><?xml version="1.0" encoding="utf-8"?>
-<w:hdr xmlns:wpc="http://schemas.microsoft.com/office/word/2010/wordprocessingCanvas" xmlns:mc="http://schemas.openxmlformats.org/markup-compatibility/2006" xmlns:o="urn:schemas-microsoft-com:office:office" xmlns:r="http://schemas.openxmlformats.org/officeDocument/2006/relationships" xmlns:m="http://schemas.openxmlformats.org/officeDocument/2006/math" xmlns:v="urn:schemas-microsoft-com:vml" xmlns:wp14="http://schemas.microsoft.com/office/word/2010/wordprocessingDrawing" xmlns:wp="http://schemas.openxmlformats.org/drawingml/2006/wordprocessingDrawing" xmlns:w10="urn:schemas-microsoft-com:office:word" xmlns:w="http://schemas.openxmlformats.org/wordprocessingml/2006/main" xmlns:w14="http://schemas.microsoft.com/office/word/2010/wordml" xmlns:w15="http://schemas.microsoft.com/office/word/2012/wordml" xmlns:wpg="http://schemas.microsoft.com/office/word/2010/wordprocessingGroup" xmlns:wpi="http://schemas.microsoft.com/office/word/2010/wordprocessingInk" xmlns:wne="http://schemas.microsoft.com/office/word/2006/wordml" xmlns:wps="http://schemas.microsoft.com/office/word/2010/wordprocessingShape" mc:Ignorable="w14 w15 wp14">
+<w:hdr xmlns:wpc="http://schemas.microsoft.com/office/word/2010/wordprocessingCanvas" xmlns:cx="http://schemas.microsoft.com/office/drawing/2014/chartex" xmlns:cx1="http://schemas.microsoft.com/office/drawing/2015/9/8/chartex" xmlns:cx2="http://schemas.microsoft.com/office/drawing/2015/10/21/chartex" xmlns:cx3="http://schemas.microsoft.com/office/drawing/2016/5/9/chartex" xmlns:cx4="http://schemas.microsoft.com/office/drawing/2016/5/10/chartex" xmlns:cx5="http://schemas.microsoft.com/office/drawing/2016/5/11/chartex" xmlns:cx6="http://schemas.microsoft.com/office/drawing/2016/5/12/chartex" xmlns:cx7="http://schemas.microsoft.com/office/drawing/2016/5/13/chartex" xmlns:cx8="http://schemas.microsoft.com/office/drawing/2016/5/14/chartex" xmlns:mc="http://schemas.openxmlformats.org/markup-compatibility/2006" xmlns:aink="http://schemas.microsoft.com/office/drawing/2016/ink" xmlns:am3d="http://schemas.microsoft.com/office/drawing/2017/model3d" xmlns:o="urn:schemas-microsoft-com:office:office" xmlns:r="http://schemas.openxmlformats.org/officeDocument/2006/relationships" xmlns:m="http://schemas.openxmlformats.org/officeDocument/2006/math" xmlns:v="urn:schemas-microsoft-com:vml" xmlns:wp14="http://schemas.microsoft.com/office/word/2010/wordprocessingDrawing" xmlns:wp="http://schemas.openxmlformats.org/drawingml/2006/wordprocessingDrawing" xmlns:w10="urn:schemas-microsoft-com:office:word" xmlns:w="http://schemas.openxmlformats.org/wordprocessingml/2006/main" xmlns:w14="http://schemas.microsoft.com/office/word/2010/wordml" xmlns:w15="http://schemas.microsoft.com/office/word/2012/wordml" xmlns:w16cid="http://schemas.microsoft.com/office/word/2016/wordml/cid" xmlns:w16se="http://schemas.microsoft.com/office/word/2015/wordml/symex" xmlns:wpg="http://schemas.microsoft.com/office/word/2010/wordprocessingGroup" xmlns:wpi="http://schemas.microsoft.com/office/word/2010/wordprocessingInk" xmlns:wne="http://schemas.microsoft.com/office/word/2006/wordml" xmlns:wps="http://schemas.microsoft.com/office/word/2010/wordprocessingShape" mc:Ignorable="w14 w15 w16se w16cid wp14">
   <w:tbl>
     <w:tblPr>
       <w:tblW w:w="4897" w:type="pct"/>
@@ -4574,8 +4825,8 @@
 </file>
 
 <file path=word/numbering.xml><?xml version="1.0" encoding="utf-8"?>
-<w:numbering xmlns:wpc="http://schemas.microsoft.com/office/word/2010/wordprocessingCanvas" xmlns:mc="http://schemas.openxmlformats.org/markup-compatibility/2006" xmlns:o="urn:schemas-microsoft-com:office:office" xmlns:r="http://schemas.openxmlformats.org/officeDocument/2006/relationships" xmlns:m="http://schemas.openxmlformats.org/officeDocument/2006/math" xmlns:v="urn:schemas-microsoft-com:vml" xmlns:wp14="http://schemas.microsoft.com/office/word/2010/wordprocessingDrawing" xmlns:wp="http://schemas.openxmlformats.org/drawingml/2006/wordprocessingDrawing" xmlns:w10="urn:schemas-microsoft-com:office:word" xmlns:w="http://schemas.openxmlformats.org/wordprocessingml/2006/main" xmlns:w14="http://schemas.microsoft.com/office/word/2010/wordml" xmlns:w15="http://schemas.microsoft.com/office/word/2012/wordml" xmlns:wpg="http://schemas.microsoft.com/office/word/2010/wordprocessingGroup" xmlns:wpi="http://schemas.microsoft.com/office/word/2010/wordprocessingInk" xmlns:wne="http://schemas.microsoft.com/office/word/2006/wordml" xmlns:wps="http://schemas.microsoft.com/office/word/2010/wordprocessingShape" mc:Ignorable="w14 w15 wp14">
-  <w:abstractNum w:abstractNumId="0">
+<w:numbering xmlns:wpc="http://schemas.microsoft.com/office/word/2010/wordprocessingCanvas" xmlns:cx="http://schemas.microsoft.com/office/drawing/2014/chartex" xmlns:cx1="http://schemas.microsoft.com/office/drawing/2015/9/8/chartex" xmlns:cx2="http://schemas.microsoft.com/office/drawing/2015/10/21/chartex" xmlns:cx3="http://schemas.microsoft.com/office/drawing/2016/5/9/chartex" xmlns:cx4="http://schemas.microsoft.com/office/drawing/2016/5/10/chartex" xmlns:cx5="http://schemas.microsoft.com/office/drawing/2016/5/11/chartex" xmlns:cx6="http://schemas.microsoft.com/office/drawing/2016/5/12/chartex" xmlns:cx7="http://schemas.microsoft.com/office/drawing/2016/5/13/chartex" xmlns:cx8="http://schemas.microsoft.com/office/drawing/2016/5/14/chartex" xmlns:mc="http://schemas.openxmlformats.org/markup-compatibility/2006" xmlns:aink="http://schemas.microsoft.com/office/drawing/2016/ink" xmlns:am3d="http://schemas.microsoft.com/office/drawing/2017/model3d" xmlns:o="urn:schemas-microsoft-com:office:office" xmlns:r="http://schemas.openxmlformats.org/officeDocument/2006/relationships" xmlns:m="http://schemas.openxmlformats.org/officeDocument/2006/math" xmlns:v="urn:schemas-microsoft-com:vml" xmlns:wp14="http://schemas.microsoft.com/office/word/2010/wordprocessingDrawing" xmlns:wp="http://schemas.openxmlformats.org/drawingml/2006/wordprocessingDrawing" xmlns:w10="urn:schemas-microsoft-com:office:word" xmlns:w="http://schemas.openxmlformats.org/wordprocessingml/2006/main" xmlns:w14="http://schemas.microsoft.com/office/word/2010/wordml" xmlns:w15="http://schemas.microsoft.com/office/word/2012/wordml" xmlns:w16cid="http://schemas.microsoft.com/office/word/2016/wordml/cid" xmlns:w16se="http://schemas.microsoft.com/office/word/2015/wordml/symex" xmlns:wpg="http://schemas.microsoft.com/office/word/2010/wordprocessingGroup" xmlns:wpi="http://schemas.microsoft.com/office/word/2010/wordprocessingInk" xmlns:wne="http://schemas.microsoft.com/office/word/2006/wordml" xmlns:wps="http://schemas.microsoft.com/office/word/2010/wordprocessingShape" mc:Ignorable="w14 w15 w16se w16cid wp14">
+  <w:abstractNum w:abstractNumId="0" w15:restartNumberingAfterBreak="0">
     <w:nsid w:val="FFFFFF7C"/>
     <w:multiLevelType w:val="singleLevel"/>
     <w:tmpl w:val="67F47676"/>
@@ -4592,7 +4843,7 @@
       </w:pPr>
     </w:lvl>
   </w:abstractNum>
-  <w:abstractNum w:abstractNumId="1">
+  <w:abstractNum w:abstractNumId="1" w15:restartNumberingAfterBreak="0">
     <w:nsid w:val="FFFFFF7D"/>
     <w:multiLevelType w:val="singleLevel"/>
     <w:tmpl w:val="23164978"/>
@@ -4609,7 +4860,7 @@
       </w:pPr>
     </w:lvl>
   </w:abstractNum>
-  <w:abstractNum w:abstractNumId="2">
+  <w:abstractNum w:abstractNumId="2" w15:restartNumberingAfterBreak="0">
     <w:nsid w:val="FFFFFF7E"/>
     <w:multiLevelType w:val="singleLevel"/>
     <w:tmpl w:val="B06A8388"/>
@@ -4626,7 +4877,7 @@
       </w:pPr>
     </w:lvl>
   </w:abstractNum>
-  <w:abstractNum w:abstractNumId="3">
+  <w:abstractNum w:abstractNumId="3" w15:restartNumberingAfterBreak="0">
     <w:nsid w:val="FFFFFF7F"/>
     <w:multiLevelType w:val="singleLevel"/>
     <w:tmpl w:val="EC04D826"/>
@@ -4643,7 +4894,7 @@
       </w:pPr>
     </w:lvl>
   </w:abstractNum>
-  <w:abstractNum w:abstractNumId="4">
+  <w:abstractNum w:abstractNumId="4" w15:restartNumberingAfterBreak="0">
     <w:nsid w:val="FFFFFF80"/>
     <w:multiLevelType w:val="singleLevel"/>
     <w:tmpl w:val="324ACEAE"/>
@@ -4663,7 +4914,7 @@
       </w:rPr>
     </w:lvl>
   </w:abstractNum>
-  <w:abstractNum w:abstractNumId="5">
+  <w:abstractNum w:abstractNumId="5" w15:restartNumberingAfterBreak="0">
     <w:nsid w:val="FFFFFF81"/>
     <w:multiLevelType w:val="singleLevel"/>
     <w:tmpl w:val="E40AD752"/>
@@ -4683,7 +4934,7 @@
       </w:rPr>
     </w:lvl>
   </w:abstractNum>
-  <w:abstractNum w:abstractNumId="6">
+  <w:abstractNum w:abstractNumId="6" w15:restartNumberingAfterBreak="0">
     <w:nsid w:val="FFFFFF82"/>
     <w:multiLevelType w:val="singleLevel"/>
     <w:tmpl w:val="A872AE0E"/>
@@ -4703,7 +4954,7 @@
       </w:rPr>
     </w:lvl>
   </w:abstractNum>
-  <w:abstractNum w:abstractNumId="7">
+  <w:abstractNum w:abstractNumId="7" w15:restartNumberingAfterBreak="0">
     <w:nsid w:val="FFFFFF83"/>
     <w:multiLevelType w:val="singleLevel"/>
     <w:tmpl w:val="510A6244"/>
@@ -4723,7 +4974,7 @@
       </w:rPr>
     </w:lvl>
   </w:abstractNum>
-  <w:abstractNum w:abstractNumId="8">
+  <w:abstractNum w:abstractNumId="8" w15:restartNumberingAfterBreak="0">
     <w:nsid w:val="FFFFFF88"/>
     <w:multiLevelType w:val="singleLevel"/>
     <w:tmpl w:val="8CB0BD36"/>
@@ -4740,7 +4991,7 @@
       </w:pPr>
     </w:lvl>
   </w:abstractNum>
-  <w:abstractNum w:abstractNumId="9">
+  <w:abstractNum w:abstractNumId="9" w15:restartNumberingAfterBreak="0">
     <w:nsid w:val="FFFFFF89"/>
     <w:multiLevelType w:val="singleLevel"/>
     <w:tmpl w:val="CCCAF4C6"/>
@@ -4760,7 +5011,7 @@
       </w:rPr>
     </w:lvl>
   </w:abstractNum>
-  <w:abstractNum w:abstractNumId="10">
+  <w:abstractNum w:abstractNumId="10" w15:restartNumberingAfterBreak="0">
     <w:nsid w:val="07FB5A13"/>
     <w:multiLevelType w:val="hybridMultilevel"/>
     <w:tmpl w:val="2B8A9F5E"/>
@@ -4874,7 +5125,7 @@
       </w:rPr>
     </w:lvl>
   </w:abstractNum>
-  <w:abstractNum w:abstractNumId="11">
+  <w:abstractNum w:abstractNumId="11" w15:restartNumberingAfterBreak="0">
     <w:nsid w:val="0C9C62A2"/>
     <w:multiLevelType w:val="hybridMultilevel"/>
     <w:tmpl w:val="143A6CCE"/>
@@ -4963,7 +5214,7 @@
       </w:pPr>
     </w:lvl>
   </w:abstractNum>
-  <w:abstractNum w:abstractNumId="12">
+  <w:abstractNum w:abstractNumId="12" w15:restartNumberingAfterBreak="0">
     <w:nsid w:val="0EA73F42"/>
     <w:multiLevelType w:val="hybridMultilevel"/>
     <w:tmpl w:val="EE944E74"/>
@@ -5076,7 +5327,7 @@
       </w:rPr>
     </w:lvl>
   </w:abstractNum>
-  <w:abstractNum w:abstractNumId="13">
+  <w:abstractNum w:abstractNumId="13" w15:restartNumberingAfterBreak="0">
     <w:nsid w:val="233A3320"/>
     <w:multiLevelType w:val="hybridMultilevel"/>
     <w:tmpl w:val="37540D9C"/>
@@ -5162,7 +5413,7 @@
       </w:pPr>
     </w:lvl>
   </w:abstractNum>
-  <w:abstractNum w:abstractNumId="14">
+  <w:abstractNum w:abstractNumId="14" w15:restartNumberingAfterBreak="0">
     <w:nsid w:val="27FF0A93"/>
     <w:multiLevelType w:val="hybridMultilevel"/>
     <w:tmpl w:val="01987D08"/>
@@ -5277,7 +5528,7 @@
       </w:rPr>
     </w:lvl>
   </w:abstractNum>
-  <w:abstractNum w:abstractNumId="15">
+  <w:abstractNum w:abstractNumId="15" w15:restartNumberingAfterBreak="0">
     <w:nsid w:val="2E523C75"/>
     <w:multiLevelType w:val="hybridMultilevel"/>
     <w:tmpl w:val="945E7272"/>
@@ -5390,7 +5641,7 @@
       </w:rPr>
     </w:lvl>
   </w:abstractNum>
-  <w:abstractNum w:abstractNumId="16">
+  <w:abstractNum w:abstractNumId="16" w15:restartNumberingAfterBreak="0">
     <w:nsid w:val="303E0224"/>
     <w:multiLevelType w:val="hybridMultilevel"/>
     <w:tmpl w:val="C38A29C6"/>
@@ -5505,7 +5756,7 @@
       </w:rPr>
     </w:lvl>
   </w:abstractNum>
-  <w:abstractNum w:abstractNumId="17">
+  <w:abstractNum w:abstractNumId="17" w15:restartNumberingAfterBreak="0">
     <w:nsid w:val="364E0684"/>
     <w:multiLevelType w:val="hybridMultilevel"/>
     <w:tmpl w:val="339078F8"/>
@@ -5591,7 +5842,7 @@
       </w:pPr>
     </w:lvl>
   </w:abstractNum>
-  <w:abstractNum w:abstractNumId="18">
+  <w:abstractNum w:abstractNumId="18" w15:restartNumberingAfterBreak="0">
     <w:nsid w:val="38C87E61"/>
     <w:multiLevelType w:val="hybridMultilevel"/>
     <w:tmpl w:val="1ABCE042"/>
@@ -5705,7 +5956,7 @@
       </w:rPr>
     </w:lvl>
   </w:abstractNum>
-  <w:abstractNum w:abstractNumId="19">
+  <w:abstractNum w:abstractNumId="19" w15:restartNumberingAfterBreak="0">
     <w:nsid w:val="3EEF1310"/>
     <w:multiLevelType w:val="multilevel"/>
     <w:tmpl w:val="17301102"/>
@@ -5821,7 +6072,7 @@
       </w:rPr>
     </w:lvl>
   </w:abstractNum>
-  <w:abstractNum w:abstractNumId="20">
+  <w:abstractNum w:abstractNumId="20" w15:restartNumberingAfterBreak="0">
     <w:nsid w:val="406E7AA6"/>
     <w:multiLevelType w:val="hybridMultilevel"/>
     <w:tmpl w:val="142648BC"/>
@@ -5935,7 +6186,7 @@
       </w:rPr>
     </w:lvl>
   </w:abstractNum>
-  <w:abstractNum w:abstractNumId="21">
+  <w:abstractNum w:abstractNumId="21" w15:restartNumberingAfterBreak="0">
     <w:nsid w:val="40FC4EBD"/>
     <w:multiLevelType w:val="hybridMultilevel"/>
     <w:tmpl w:val="DCC61330"/>
@@ -6048,7 +6299,7 @@
       </w:rPr>
     </w:lvl>
   </w:abstractNum>
-  <w:abstractNum w:abstractNumId="22">
+  <w:abstractNum w:abstractNumId="22" w15:restartNumberingAfterBreak="0">
     <w:nsid w:val="5C0458A8"/>
     <w:multiLevelType w:val="hybridMultilevel"/>
     <w:tmpl w:val="41D4CD04"/>
@@ -6161,7 +6412,7 @@
       </w:rPr>
     </w:lvl>
   </w:abstractNum>
-  <w:abstractNum w:abstractNumId="23">
+  <w:abstractNum w:abstractNumId="23" w15:restartNumberingAfterBreak="0">
     <w:nsid w:val="677D026F"/>
     <w:multiLevelType w:val="hybridMultilevel"/>
     <w:tmpl w:val="3A1235C8"/>
@@ -6247,7 +6498,7 @@
       </w:pPr>
     </w:lvl>
   </w:abstractNum>
-  <w:abstractNum w:abstractNumId="24">
+  <w:abstractNum w:abstractNumId="24" w15:restartNumberingAfterBreak="0">
     <w:nsid w:val="70B353B0"/>
     <w:multiLevelType w:val="hybridMultilevel"/>
     <w:tmpl w:val="D9C86596"/>
@@ -6361,7 +6612,7 @@
       </w:rPr>
     </w:lvl>
   </w:abstractNum>
-  <w:abstractNum w:abstractNumId="25">
+  <w:abstractNum w:abstractNumId="25" w15:restartNumberingAfterBreak="0">
     <w:nsid w:val="78B3426D"/>
     <w:multiLevelType w:val="hybridMultilevel"/>
     <w:tmpl w:val="6A0EF7A6"/>
@@ -6475,7 +6726,7 @@
       </w:rPr>
     </w:lvl>
   </w:abstractNum>
-  <w:abstractNum w:abstractNumId="26">
+  <w:abstractNum w:abstractNumId="26" w15:restartNumberingAfterBreak="0">
     <w:nsid w:val="79CB2EAB"/>
     <w:multiLevelType w:val="hybridMultilevel"/>
     <w:tmpl w:val="EA7A00E0"/>
@@ -6588,7 +6839,7 @@
       </w:rPr>
     </w:lvl>
   </w:abstractNum>
-  <w:abstractNum w:abstractNumId="27">
+  <w:abstractNum w:abstractNumId="27" w15:restartNumberingAfterBreak="0">
     <w:nsid w:val="7AFE436D"/>
     <w:multiLevelType w:val="hybridMultilevel"/>
     <w:tmpl w:val="FDA2EF8E"/>
@@ -6702,7 +6953,7 @@
       </w:rPr>
     </w:lvl>
   </w:abstractNum>
-  <w:abstractNum w:abstractNumId="28">
+  <w:abstractNum w:abstractNumId="28" w15:restartNumberingAfterBreak="0">
     <w:nsid w:val="7F5359E7"/>
     <w:multiLevelType w:val="hybridMultilevel"/>
     <w:tmpl w:val="82EE6DEC"/>
@@ -6933,7 +7184,7 @@
 </file>
 
 <file path=word/styles.xml><?xml version="1.0" encoding="utf-8"?>
-<w:styles xmlns:mc="http://schemas.openxmlformats.org/markup-compatibility/2006" xmlns:r="http://schemas.openxmlformats.org/officeDocument/2006/relationships" xmlns:w="http://schemas.openxmlformats.org/wordprocessingml/2006/main" xmlns:w14="http://schemas.microsoft.com/office/word/2010/wordml" xmlns:w15="http://schemas.microsoft.com/office/word/2012/wordml" mc:Ignorable="w14 w15">
+<w:styles xmlns:mc="http://schemas.openxmlformats.org/markup-compatibility/2006" xmlns:r="http://schemas.openxmlformats.org/officeDocument/2006/relationships" xmlns:w="http://schemas.openxmlformats.org/wordprocessingml/2006/main" xmlns:w14="http://schemas.microsoft.com/office/word/2010/wordml" xmlns:w15="http://schemas.microsoft.com/office/word/2012/wordml" xmlns:w16cid="http://schemas.microsoft.com/office/word/2016/wordml/cid" xmlns:w16se="http://schemas.microsoft.com/office/word/2015/wordml/symex" mc:Ignorable="w14 w15 w16se w16cid">
   <w:docDefaults>
     <w:rPrDefault>
       <w:rPr>
@@ -6943,7 +7194,7 @@
     </w:rPrDefault>
     <w:pPrDefault/>
   </w:docDefaults>
-  <w:latentStyles w:defLockedState="0" w:defUIPriority="99" w:defSemiHidden="0" w:defUnhideWhenUsed="0" w:defQFormat="0" w:count="371">
+  <w:latentStyles w:defLockedState="0" w:defUIPriority="99" w:defSemiHidden="0" w:defUnhideWhenUsed="0" w:defQFormat="0" w:count="375">
     <w:lsdException w:name="Normal" w:uiPriority="0" w:qFormat="1"/>
     <w:lsdException w:name="heading 1" w:uiPriority="9" w:qFormat="1"/>
     <w:lsdException w:name="heading 2" w:semiHidden="1" w:uiPriority="9" w:unhideWhenUsed="1" w:qFormat="1"/>
@@ -7049,7 +7300,6 @@
     <w:lsdException w:name="HTML Sample" w:semiHidden="1" w:unhideWhenUsed="1"/>
     <w:lsdException w:name="HTML Typewriter" w:semiHidden="1" w:unhideWhenUsed="1"/>
     <w:lsdException w:name="HTML Variable" w:semiHidden="1" w:unhideWhenUsed="1"/>
-    <w:lsdException w:name="Normal Table" w:semiHidden="1" w:unhideWhenUsed="1"/>
     <w:lsdException w:name="annotation subject" w:semiHidden="1" w:unhideWhenUsed="1"/>
     <w:lsdException w:name="No List" w:semiHidden="1" w:unhideWhenUsed="1"/>
     <w:lsdException w:name="Outline List 1" w:semiHidden="1" w:unhideWhenUsed="1"/>
@@ -7093,10 +7343,8 @@
     <w:lsdException w:name="Table Elegant" w:semiHidden="1" w:unhideWhenUsed="1"/>
     <w:lsdException w:name="Table Professional" w:semiHidden="1" w:unhideWhenUsed="1"/>
     <w:lsdException w:name="Table Subtle 1" w:semiHidden="1" w:unhideWhenUsed="1"/>
-    <w:lsdException w:name="Table Subtle 2" w:semiHidden="1" w:unhideWhenUsed="1"/>
     <w:lsdException w:name="Table Web 1" w:semiHidden="1" w:unhideWhenUsed="1"/>
     <w:lsdException w:name="Table Web 2" w:semiHidden="1" w:unhideWhenUsed="1"/>
-    <w:lsdException w:name="Table Web 3" w:semiHidden="1" w:unhideWhenUsed="1"/>
     <w:lsdException w:name="Balloon Text" w:semiHidden="1" w:unhideWhenUsed="1"/>
     <w:lsdException w:name="Table Grid" w:uiPriority="59"/>
     <w:lsdException w:name="Table Theme" w:semiHidden="1" w:unhideWhenUsed="1"/>
@@ -7315,6 +7563,10 @@
     <w:lsdException w:name="List Table 5 Dark Accent 6" w:uiPriority="50"/>
     <w:lsdException w:name="List Table 6 Colorful Accent 6" w:uiPriority="51"/>
     <w:lsdException w:name="List Table 7 Colorful Accent 6" w:uiPriority="52"/>
+    <w:lsdException w:name="Mention" w:semiHidden="1" w:unhideWhenUsed="1"/>
+    <w:lsdException w:name="Smart Hyperlink" w:semiHidden="1" w:unhideWhenUsed="1"/>
+    <w:lsdException w:name="Hashtag" w:semiHidden="1" w:unhideWhenUsed="1"/>
+    <w:lsdException w:name="Unresolved Mention" w:semiHidden="1" w:unhideWhenUsed="1"/>
   </w:latentStyles>
   <w:style w:type="paragraph" w:default="1" w:styleId="Normal">
     <w:name w:val="Normal"/>
@@ -7846,7 +8098,6 @@
     <w:uiPriority w:val="59"/>
     <w:rsid w:val="007026C1"/>
     <w:tblPr>
-      <w:tblInd w:w="0" w:type="dxa"/>
       <w:tblBorders>
         <w:top w:val="single" w:sz="4" w:space="0" w:color="auto"/>
         <w:left w:val="single" w:sz="4" w:space="0" w:color="auto"/>
@@ -7855,12 +8106,6 @@
         <w:insideH w:val="single" w:sz="4" w:space="0" w:color="auto"/>
         <w:insideV w:val="single" w:sz="4" w:space="0" w:color="auto"/>
       </w:tblBorders>
-      <w:tblCellMar>
-        <w:top w:w="0" w:type="dxa"/>
-        <w:left w:w="108" w:type="dxa"/>
-        <w:bottom w:w="0" w:type="dxa"/>
-        <w:right w:w="108" w:type="dxa"/>
-      </w:tblCellMar>
     </w:tblPr>
   </w:style>
   <w:style w:type="paragraph" w:styleId="NormalWeb">
@@ -8897,12 +9142,12 @@
 </file>
 
 <file path=customXml/item1.xml><?xml version="1.0" encoding="utf-8"?>
-<p:properties xmlns:p="http://schemas.microsoft.com/office/2006/metadata/properties" xmlns:xsi="http://www.w3.org/2001/XMLSchema-instance" xmlns:pc="http://schemas.microsoft.com/office/infopath/2007/PartnerControls">
-  <documentManagement>
-    <PublishingExpirationDate xmlns="http://schemas.microsoft.com/sharepoint/v3" xsi:nil="true"/>
-    <PublishingStartDate xmlns="http://schemas.microsoft.com/sharepoint/v3" xsi:nil="true"/>
-  </documentManagement>
-</p:properties>
+<?mso-contentType ?>
+<FormTemplates xmlns="http://schemas.microsoft.com/sharepoint/v3/contenttype/forms">
+  <Display>DocumentLibraryForm</Display>
+  <Edit>DocumentLibraryForm</Edit>
+  <New>DocumentLibraryForm</New>
+</FormTemplates>
 </file>
 
 <file path=customXml/item2.xml><?xml version="1.0" encoding="utf-8"?>
@@ -9038,12 +9283,12 @@
 </file>
 
 <file path=customXml/item3.xml><?xml version="1.0" encoding="utf-8"?>
-<?mso-contentType ?>
-<FormTemplates xmlns="http://schemas.microsoft.com/sharepoint/v3/contenttype/forms">
-  <Display>DocumentLibraryForm</Display>
-  <Edit>DocumentLibraryForm</Edit>
-  <New>DocumentLibraryForm</New>
-</FormTemplates>
+<p:properties xmlns:p="http://schemas.microsoft.com/office/2006/metadata/properties" xmlns:xsi="http://www.w3.org/2001/XMLSchema-instance" xmlns:pc="http://schemas.microsoft.com/office/infopath/2007/PartnerControls">
+  <documentManagement>
+    <PublishingExpirationDate xmlns="http://schemas.microsoft.com/sharepoint/v3" xsi:nil="true"/>
+    <PublishingStartDate xmlns="http://schemas.microsoft.com/sharepoint/v3" xsi:nil="true"/>
+  </documentManagement>
+</p:properties>
 </file>
 
 <file path=customXml/item4.xml><?xml version="1.0" encoding="utf-8"?>
@@ -9051,11 +9296,9 @@
 </file>
 
 <file path=customXml/itemProps1.xml><?xml version="1.0" encoding="utf-8"?>
-<ds:datastoreItem xmlns:ds="http://schemas.openxmlformats.org/officeDocument/2006/customXml" ds:itemID="{F754ED17-DFB2-4FE0-A351-4E5F6F8A34D0}">
+<ds:datastoreItem xmlns:ds="http://schemas.openxmlformats.org/officeDocument/2006/customXml" ds:itemID="{0EE88936-4D65-4776-9A43-2FAE3EBCFBF5}">
   <ds:schemaRefs>
-    <ds:schemaRef ds:uri="http://schemas.microsoft.com/office/2006/metadata/properties"/>
-    <ds:schemaRef ds:uri="http://schemas.microsoft.com/office/infopath/2007/PartnerControls"/>
-    <ds:schemaRef ds:uri="http://schemas.microsoft.com/sharepoint/v3"/>
+    <ds:schemaRef ds:uri="http://schemas.microsoft.com/sharepoint/v3/contenttype/forms"/>
   </ds:schemaRefs>
 </ds:datastoreItem>
 </file>
@@ -9079,15 +9322,17 @@
 </file>
 
 <file path=customXml/itemProps3.xml><?xml version="1.0" encoding="utf-8"?>
-<ds:datastoreItem xmlns:ds="http://schemas.openxmlformats.org/officeDocument/2006/customXml" ds:itemID="{0EE88936-4D65-4776-9A43-2FAE3EBCFBF5}">
+<ds:datastoreItem xmlns:ds="http://schemas.openxmlformats.org/officeDocument/2006/customXml" ds:itemID="{F754ED17-DFB2-4FE0-A351-4E5F6F8A34D0}">
   <ds:schemaRefs>
-    <ds:schemaRef ds:uri="http://schemas.microsoft.com/sharepoint/v3/contenttype/forms"/>
+    <ds:schemaRef ds:uri="http://schemas.microsoft.com/office/2006/metadata/properties"/>
+    <ds:schemaRef ds:uri="http://schemas.microsoft.com/office/infopath/2007/PartnerControls"/>
+    <ds:schemaRef ds:uri="http://schemas.microsoft.com/sharepoint/v3"/>
   </ds:schemaRefs>
 </ds:datastoreItem>
 </file>
 
 <file path=customXml/itemProps4.xml><?xml version="1.0" encoding="utf-8"?>
-<ds:datastoreItem xmlns:ds="http://schemas.openxmlformats.org/officeDocument/2006/customXml" ds:itemID="{C1EB9101-B765-4D53-95BF-D9A8349D505D}">
+<ds:datastoreItem xmlns:ds="http://schemas.openxmlformats.org/officeDocument/2006/customXml" ds:itemID="{6A0BB7FA-12BB-4DB9-8103-DEBC4F5CECEB}">
   <ds:schemaRefs>
     <ds:schemaRef ds:uri="http://schemas.openxmlformats.org/officeDocument/2006/bibliography"/>
   </ds:schemaRefs>
